--- a/trunk/doc/Technical/RequirementsAnalysis/Management - Customer Version.docx
+++ b/trunk/doc/Technical/RequirementsAnalysis/Management - Customer Version.docx
@@ -95,9 +95,6 @@
             </w:rPr>
             <w:alias w:val="Title"/>
             <w:id w:val="14700071"/>
-            <w:placeholder>
-              <w:docPart w:val="D5CAA9376EA64928BEB29B494E2E5C0F"/>
-            </w:placeholder>
             <w:dataBinding w:prefixMappings="xmlns:ns0='http://schemas.openxmlformats.org/package/2006/metadata/core-properties' xmlns:ns1='http://purl.org/dc/elements/1.1/'" w:xpath="/ns0:coreProperties[1]/ns1:title[1]" w:storeItemID="{6C3C8BC8-F283-45AE-878A-BAB7291924A1}"/>
             <w:text/>
           </w:sdtPr>
@@ -120,15 +117,52 @@
                   <w:szCs w:val="72"/>
                   <w:rtl/>
                 </w:rPr>
-                <w:t xml:space="preserve">مستند تحلیل نیازهای بخش مدیریت </w:t>
+                <w:t>مستند تحلیل</w:t>
+              </w:r>
+              <w:r>
+                <w:rPr>
+                  <w:rFonts w:asciiTheme="majorHAnsi" w:eastAsiaTheme="majorEastAsia" w:hAnsiTheme="majorHAnsi" w:cs="B Titr" w:hint="cs"/>
+                  <w:sz w:val="72"/>
+                  <w:szCs w:val="72"/>
+                  <w:rtl/>
+                </w:rPr>
+                <w:t xml:space="preserve"> و طراحی</w:t>
               </w:r>
               <w:r>
                 <w:rPr>
                   <w:rFonts w:asciiTheme="majorHAnsi" w:eastAsiaTheme="majorEastAsia" w:hAnsiTheme="majorHAnsi" w:cs="B Titr"/>
                   <w:sz w:val="72"/>
                   <w:szCs w:val="72"/>
+                  <w:rtl/>
                 </w:rPr>
-                <w:t>EURB</w:t>
+                <w:t xml:space="preserve"> نیازهای بخش </w:t>
+              </w:r>
+              <w:r>
+                <w:rPr>
+                  <w:rFonts w:asciiTheme="majorHAnsi" w:eastAsiaTheme="majorEastAsia" w:hAnsiTheme="majorHAnsi" w:cs="B Titr" w:hint="cs"/>
+                  <w:sz w:val="72"/>
+                  <w:szCs w:val="72"/>
+                  <w:rtl/>
+                </w:rPr>
+                <w:t xml:space="preserve">پنل </w:t>
+              </w:r>
+              <w:r>
+                <w:rPr>
+                  <w:rFonts w:asciiTheme="majorHAnsi" w:eastAsiaTheme="majorEastAsia" w:hAnsiTheme="majorHAnsi" w:cs="B Titr"/>
+                  <w:sz w:val="72"/>
+                  <w:szCs w:val="72"/>
+                  <w:rtl/>
+                </w:rPr>
+                <w:t xml:space="preserve">مدیریت </w:t>
+              </w:r>
+              <w:r>
+                <w:rPr>
+                  <w:rFonts w:asciiTheme="majorHAnsi" w:eastAsiaTheme="majorEastAsia" w:hAnsiTheme="majorHAnsi" w:cs="B Titr" w:hint="cs"/>
+                  <w:sz w:val="72"/>
+                  <w:szCs w:val="72"/>
+                  <w:rtl/>
+                </w:rPr>
+                <w:t>سامانه گزارش‌ساز پویا</w:t>
               </w:r>
             </w:p>
           </w:sdtContent>
@@ -211,9 +245,6 @@
             </w:rPr>
             <w:alias w:val="Date"/>
             <w:id w:val="14700083"/>
-            <w:placeholder>
-              <w:docPart w:val="ACC01A2EB769462A8615F3B3F1D9FF39"/>
-            </w:placeholder>
             <w:dataBinding w:prefixMappings="xmlns:ns0='http://schemas.microsoft.com/office/2006/coverPageProps'" w:xpath="/ns0:CoverPageProperties[1]/ns0:PublishDate[1]" w:storeItemID="{55AF091B-3C7A-41E3-B477-F2FDAA23CFDA}"/>
             <w:date>
               <w:dateFormat w:val="M/d/yyyy"/>
@@ -236,7 +267,14 @@
                   <w:rFonts w:cs="B Titr" w:hint="cs"/>
                   <w:rtl/>
                 </w:rPr>
-                <w:t>27/10/1390</w:t>
+                <w:t xml:space="preserve">۱۵ اردیبهشت‌ماه </w:t>
+              </w:r>
+              <w:r>
+                <w:rPr>
+                  <w:rFonts w:cs="B Titr" w:hint="cs"/>
+                  <w:rtl/>
+                </w:rPr>
+                <w:t>1390</w:t>
               </w:r>
             </w:p>
           </w:sdtContent>
@@ -298,6 +336,13 @@
                 </w:rPr>
                 <w:t>محمد دشتی</w:t>
               </w:r>
+              <w:r>
+                <w:rPr>
+                  <w:rFonts w:cs="B Titr" w:hint="cs"/>
+                  <w:rtl/>
+                </w:rPr>
+                <w:t xml:space="preserve"> رحمت آبادی</w:t>
+              </w:r>
             </w:p>
           </w:sdtContent>
         </w:sdt>
@@ -3897,28 +3942,15 @@
           <w:pStyle w:val="Footer"/>
           <w:jc w:val="right"/>
         </w:pPr>
-        <w:r>
-          <w:fldChar w:fldCharType="begin"/>
-        </w:r>
-        <w:r>
-          <w:instrText xml:space="preserve"> PAGE   \* MERGEFORMAT </w:instrText>
-        </w:r>
-        <w:r>
-          <w:fldChar w:fldCharType="separate"/>
-        </w:r>
-        <w:r>
-          <w:rPr>
-            <w:noProof/>
-            <w:rtl/>
-          </w:rPr>
-          <w:t>2</w:t>
-        </w:r>
-        <w:r>
-          <w:rPr>
-            <w:noProof/>
-          </w:rPr>
-          <w:fldChar w:fldCharType="end"/>
-        </w:r>
+        <w:fldSimple w:instr=" PAGE   \* MERGEFORMAT ">
+          <w:r>
+            <w:rPr>
+              <w:noProof/>
+              <w:rtl/>
+            </w:rPr>
+            <w:t>1</w:t>
+          </w:r>
+        </w:fldSimple>
       </w:p>
     </w:sdtContent>
   </w:sdt>
@@ -6906,381 +6938,6 @@
 </w:styles>
 </file>
 
-<file path=word/glossary/document.xml><?xml version="1.0" encoding="utf-8"?>
-<w:glossaryDocument xmlns:ve="http://schemas.openxmlformats.org/markup-compatibility/2006" xmlns:o="urn:schemas-microsoft-com:office:office" xmlns:r="http://schemas.openxmlformats.org/officeDocument/2006/relationships" xmlns:m="http://schemas.openxmlformats.org/officeDocument/2006/math" xmlns:v="urn:schemas-microsoft-com:vml" xmlns:wp="http://schemas.openxmlformats.org/drawingml/2006/wordprocessingDrawing" xmlns:w10="urn:schemas-microsoft-com:office:word" xmlns:w="http://schemas.openxmlformats.org/wordprocessingml/2006/main" xmlns:wne="http://schemas.microsoft.com/office/word/2006/wordml">
-  <w:docParts>
-    <w:docPart>
-      <w:docPartPr>
-        <w:name w:val="D5CAA9376EA64928BEB29B494E2E5C0F"/>
-        <w:category>
-          <w:name w:val="General"/>
-          <w:gallery w:val="placeholder"/>
-        </w:category>
-        <w:types>
-          <w:type w:val="bbPlcHdr"/>
-        </w:types>
-        <w:behaviors>
-          <w:behavior w:val="content"/>
-        </w:behaviors>
-        <w:guid w:val="{0098F6D1-7171-4D70-9473-AA32A1BF257B}"/>
-      </w:docPartPr>
-      <w:docPartBody>
-        <w:p>
-          <w:pPr>
-            <w:pStyle w:val="D5CAA9376EA64928BEB29B494E2E5C0F"/>
-          </w:pPr>
-          <w:r>
-            <w:rPr>
-              <w:rFonts w:asciiTheme="majorHAnsi" w:eastAsiaTheme="majorEastAsia" w:hAnsiTheme="majorHAnsi" w:cstheme="majorBidi"/>
-              <w:sz w:val="72"/>
-              <w:szCs w:val="72"/>
-            </w:rPr>
-            <w:t>[Type the document title]</w:t>
-          </w:r>
-        </w:p>
-      </w:docPartBody>
-    </w:docPart>
-  </w:docParts>
-</w:glossaryDocument>
-</file>
-
-<file path=word/glossary/fontTable.xml><?xml version="1.0" encoding="utf-8"?>
-<w:fonts xmlns:r="http://schemas.openxmlformats.org/officeDocument/2006/relationships" xmlns:w="http://schemas.openxmlformats.org/wordprocessingml/2006/main">
-  <w:font w:name="Symbol">
-    <w:panose1 w:val="05050102010706020507"/>
-    <w:charset w:val="02"/>
-    <w:family w:val="roman"/>
-    <w:pitch w:val="variable"/>
-    <w:sig w:usb0="00000000" w:usb1="10000000" w:usb2="00000000" w:usb3="00000000" w:csb0="80000000" w:csb1="00000000"/>
-  </w:font>
-  <w:font w:name="Times New Roman">
-    <w:panose1 w:val="02020603050405020304"/>
-    <w:charset w:val="00"/>
-    <w:family w:val="roman"/>
-    <w:pitch w:val="variable"/>
-    <w:sig w:usb0="E0002AFF" w:usb1="C0007841" w:usb2="00000009" w:usb3="00000000" w:csb0="000001FF" w:csb1="00000000"/>
-  </w:font>
-  <w:font w:name="Courier New">
-    <w:panose1 w:val="02070309020205020404"/>
-    <w:charset w:val="00"/>
-    <w:family w:val="modern"/>
-    <w:pitch w:val="fixed"/>
-    <w:sig w:usb0="E0002AFF" w:usb1="C0007843" w:usb2="00000009" w:usb3="00000000" w:csb0="000001FF" w:csb1="00000000"/>
-  </w:font>
-  <w:font w:name="Wingdings">
-    <w:panose1 w:val="05000000000000000000"/>
-    <w:charset w:val="02"/>
-    <w:family w:val="auto"/>
-    <w:pitch w:val="variable"/>
-    <w:sig w:usb0="00000000" w:usb1="10000000" w:usb2="00000000" w:usb3="00000000" w:csb0="80000000" w:csb1="00000000"/>
-  </w:font>
-  <w:font w:name="Calibri">
-    <w:panose1 w:val="020F0502020204030204"/>
-    <w:charset w:val="00"/>
-    <w:family w:val="swiss"/>
-    <w:pitch w:val="variable"/>
-    <w:sig w:usb0="E10002FF" w:usb1="4000ACFF" w:usb2="00000009" w:usb3="00000000" w:csb0="0000019F" w:csb1="00000000"/>
-  </w:font>
-  <w:font w:name="Arial">
-    <w:panose1 w:val="020B0604020202020204"/>
-    <w:charset w:val="00"/>
-    <w:family w:val="swiss"/>
-    <w:pitch w:val="variable"/>
-    <w:sig w:usb0="E0002AFF" w:usb1="C0007843" w:usb2="00000009" w:usb3="00000000" w:csb0="000001FF" w:csb1="00000000"/>
-  </w:font>
-  <w:font w:name="B Roya">
-    <w:panose1 w:val="00000400000000000000"/>
-    <w:charset w:val="B2"/>
-    <w:family w:val="auto"/>
-    <w:pitch w:val="variable"/>
-    <w:sig w:usb0="00002001" w:usb1="80000000" w:usb2="00000008" w:usb3="00000000" w:csb0="00000040" w:csb1="00000000"/>
-  </w:font>
-  <w:font w:name="Cambria">
-    <w:panose1 w:val="02040503050406030204"/>
-    <w:charset w:val="00"/>
-    <w:family w:val="roman"/>
-    <w:pitch w:val="variable"/>
-    <w:sig w:usb0="E00002FF" w:usb1="400004FF" w:usb2="00000000" w:usb3="00000000" w:csb0="0000019F" w:csb1="00000000"/>
-  </w:font>
-  <w:font w:name="B Zar">
-    <w:panose1 w:val="00000400000000000000"/>
-    <w:charset w:val="B2"/>
-    <w:family w:val="auto"/>
-    <w:pitch w:val="variable"/>
-    <w:sig w:usb0="00002001" w:usb1="80000000" w:usb2="00000008" w:usb3="00000000" w:csb0="00000040" w:csb1="00000000"/>
-  </w:font>
-  <w:font w:name="B Titr">
-    <w:panose1 w:val="00000700000000000000"/>
-    <w:charset w:val="B2"/>
-    <w:family w:val="auto"/>
-    <w:pitch w:val="variable"/>
-    <w:sig w:usb0="00002001" w:usb1="80000000" w:usb2="00000008" w:usb3="00000000" w:csb0="00000040" w:csb1="00000000"/>
-  </w:font>
-  <w:font w:name="Tahoma">
-    <w:panose1 w:val="020B0604030504040204"/>
-    <w:charset w:val="00"/>
-    <w:family w:val="swiss"/>
-    <w:pitch w:val="variable"/>
-    <w:sig w:usb0="E1002EFF" w:usb1="C000605B" w:usb2="00000029" w:usb3="00000000" w:csb0="000101FF" w:csb1="00000000"/>
-  </w:font>
-</w:fonts>
-</file>
-
-<file path=word/glossary/settings.xml><?xml version="1.0" encoding="utf-8"?>
-<w:settings xmlns:o="urn:schemas-microsoft-com:office:office" xmlns:r="http://schemas.openxmlformats.org/officeDocument/2006/relationships" xmlns:m="http://schemas.openxmlformats.org/officeDocument/2006/math" xmlns:v="urn:schemas-microsoft-com:vml" xmlns:w10="urn:schemas-microsoft-com:office:word" xmlns:w="http://schemas.openxmlformats.org/wordprocessingml/2006/main" xmlns:sl="http://schemas.openxmlformats.org/schemaLibrary/2006/main">
-  <w:view w:val="normal"/>
-  <w:defaultTabStop w:val="720"/>
-  <w:characterSpacingControl w:val="doNotCompress"/>
-  <w:compat>
-    <w:useFELayout/>
-  </w:compat>
-  <w:rsids>
-    <w:rsidRoot w:val="009807FE"/>
-    <w:rsid w:val="000929B4"/>
-    <w:rsid w:val="009807FE"/>
-    <w:rsid w:val="00A22CC1"/>
-    <w:rsid w:val="00A46821"/>
-    <w:rsid w:val="00CD1365"/>
-  </w:rsids>
-  <m:mathPr>
-    <m:mathFont m:val="Cambria Math"/>
-    <m:brkBin m:val="before"/>
-    <m:brkBinSub m:val="--"/>
-    <m:smallFrac m:val="off"/>
-    <m:dispDef/>
-    <m:lMargin m:val="0"/>
-    <m:rMargin m:val="0"/>
-    <m:defJc m:val="centerGroup"/>
-    <m:wrapIndent m:val="1440"/>
-    <m:intLim m:val="subSup"/>
-    <m:naryLim m:val="undOvr"/>
-  </m:mathPr>
-  <w:themeFontLang w:val="en-US" w:bidi="ar-SA"/>
-  <w:clrSchemeMapping w:bg1="light1" w:t1="dark1" w:bg2="light2" w:t2="dark2" w:accent1="accent1" w:accent2="accent2" w:accent3="accent3" w:accent4="accent4" w:accent5="accent5" w:accent6="accent6" w:hyperlink="hyperlink" w:followedHyperlink="followedHyperlink"/>
-  <w:decimalSymbol w:val="."/>
-  <w:listSeparator w:val=","/>
-</w:settings>
-</file>
-
-<file path=word/glossary/styles.xml><?xml version="1.0" encoding="utf-8"?>
-<w:styles xmlns:r="http://schemas.openxmlformats.org/officeDocument/2006/relationships" xmlns:w="http://schemas.openxmlformats.org/wordprocessingml/2006/main">
-  <w:docDefaults>
-    <w:rPrDefault>
-      <w:rPr>
-        <w:rFonts w:asciiTheme="minorHAnsi" w:eastAsiaTheme="minorEastAsia" w:hAnsiTheme="minorHAnsi" w:cstheme="minorBidi"/>
-        <w:sz w:val="22"/>
-        <w:szCs w:val="22"/>
-        <w:lang w:val="en-US" w:eastAsia="en-US" w:bidi="ar-SA"/>
-      </w:rPr>
-    </w:rPrDefault>
-    <w:pPrDefault>
-      <w:pPr>
-        <w:spacing w:after="200" w:line="276" w:lineRule="auto"/>
-      </w:pPr>
-    </w:pPrDefault>
-  </w:docDefaults>
-  <w:latentStyles w:defLockedState="0" w:defUIPriority="99" w:defSemiHidden="1" w:defUnhideWhenUsed="1" w:defQFormat="0" w:count="267">
-    <w:lsdException w:name="Normal" w:semiHidden="0" w:uiPriority="0" w:unhideWhenUsed="0" w:qFormat="1"/>
-    <w:lsdException w:name="heading 1" w:semiHidden="0" w:uiPriority="9" w:unhideWhenUsed="0" w:qFormat="1"/>
-    <w:lsdException w:name="heading 2" w:uiPriority="9" w:qFormat="1"/>
-    <w:lsdException w:name="heading 3" w:uiPriority="9" w:qFormat="1"/>
-    <w:lsdException w:name="heading 4" w:uiPriority="9" w:qFormat="1"/>
-    <w:lsdException w:name="heading 5" w:uiPriority="9" w:qFormat="1"/>
-    <w:lsdException w:name="heading 6" w:uiPriority="9" w:qFormat="1"/>
-    <w:lsdException w:name="heading 7" w:uiPriority="9" w:qFormat="1"/>
-    <w:lsdException w:name="heading 8" w:uiPriority="9" w:qFormat="1"/>
-    <w:lsdException w:name="heading 9" w:uiPriority="9" w:qFormat="1"/>
-    <w:lsdException w:name="toc 1" w:uiPriority="39"/>
-    <w:lsdException w:name="toc 2" w:uiPriority="39"/>
-    <w:lsdException w:name="toc 3" w:uiPriority="39"/>
-    <w:lsdException w:name="toc 4" w:uiPriority="39"/>
-    <w:lsdException w:name="toc 5" w:uiPriority="39"/>
-    <w:lsdException w:name="toc 6" w:uiPriority="39"/>
-    <w:lsdException w:name="toc 7" w:uiPriority="39"/>
-    <w:lsdException w:name="toc 8" w:uiPriority="39"/>
-    <w:lsdException w:name="toc 9" w:uiPriority="39"/>
-    <w:lsdException w:name="caption" w:uiPriority="35" w:qFormat="1"/>
-    <w:lsdException w:name="Title" w:semiHidden="0" w:uiPriority="10" w:unhideWhenUsed="0" w:qFormat="1"/>
-    <w:lsdException w:name="Default Paragraph Font" w:uiPriority="1"/>
-    <w:lsdException w:name="Subtitle" w:semiHidden="0" w:uiPriority="11" w:unhideWhenUsed="0" w:qFormat="1"/>
-    <w:lsdException w:name="Strong" w:semiHidden="0" w:uiPriority="22" w:unhideWhenUsed="0" w:qFormat="1"/>
-    <w:lsdException w:name="Emphasis" w:semiHidden="0" w:uiPriority="20" w:unhideWhenUsed="0" w:qFormat="1"/>
-    <w:lsdException w:name="Table Grid" w:semiHidden="0" w:uiPriority="59" w:unhideWhenUsed="0"/>
-    <w:lsdException w:name="Placeholder Text" w:unhideWhenUsed="0"/>
-    <w:lsdException w:name="No Spacing" w:semiHidden="0" w:uiPriority="1" w:unhideWhenUsed="0" w:qFormat="1"/>
-    <w:lsdException w:name="Light Shading" w:semiHidden="0" w:uiPriority="60" w:unhideWhenUsed="0"/>
-    <w:lsdException w:name="Light List" w:semiHidden="0" w:uiPriority="61" w:unhideWhenUsed="0"/>
-    <w:lsdException w:name="Light Grid" w:semiHidden="0" w:uiPriority="62" w:unhideWhenUsed="0"/>
-    <w:lsdException w:name="Medium Shading 1" w:semiHidden="0" w:uiPriority="63" w:unhideWhenUsed="0"/>
-    <w:lsdException w:name="Medium Shading 2" w:semiHidden="0" w:uiPriority="64" w:unhideWhenUsed="0"/>
-    <w:lsdException w:name="Medium List 1" w:semiHidden="0" w:uiPriority="65" w:unhideWhenUsed="0"/>
-    <w:lsdException w:name="Medium List 2" w:semiHidden="0" w:uiPriority="66" w:unhideWhenUsed="0"/>
-    <w:lsdException w:name="Medium Grid 1" w:semiHidden="0" w:uiPriority="67" w:unhideWhenUsed="0"/>
-    <w:lsdException w:name="Medium Grid 2" w:semiHidden="0" w:uiPriority="68" w:unhideWhenUsed="0"/>
-    <w:lsdException w:name="Medium Grid 3" w:semiHidden="0" w:uiPriority="69" w:unhideWhenUsed="0"/>
-    <w:lsdException w:name="Dark List" w:semiHidden="0" w:uiPriority="70" w:unhideWhenUsed="0"/>
-    <w:lsdException w:name="Colorful Shading" w:semiHidden="0" w:uiPriority="71" w:unhideWhenUsed="0"/>
-    <w:lsdException w:name="Colorful List" w:semiHidden="0" w:uiPriority="72" w:unhideWhenUsed="0"/>
-    <w:lsdException w:name="Colorful Grid" w:semiHidden="0" w:uiPriority="73" w:unhideWhenUsed="0"/>
-    <w:lsdException w:name="Light Shading Accent 1" w:semiHidden="0" w:uiPriority="60" w:unhideWhenUsed="0"/>
-    <w:lsdException w:name="Light List Accent 1" w:semiHidden="0" w:uiPriority="61" w:unhideWhenUsed="0"/>
-    <w:lsdException w:name="Light Grid Accent 1" w:semiHidden="0" w:uiPriority="62" w:unhideWhenUsed="0"/>
-    <w:lsdException w:name="Medium Shading 1 Accent 1" w:semiHidden="0" w:uiPriority="63" w:unhideWhenUsed="0"/>
-    <w:lsdException w:name="Medium Shading 2 Accent 1" w:semiHidden="0" w:uiPriority="64" w:unhideWhenUsed="0"/>
-    <w:lsdException w:name="Medium List 1 Accent 1" w:semiHidden="0" w:uiPriority="65" w:unhideWhenUsed="0"/>
-    <w:lsdException w:name="Revision" w:unhideWhenUsed="0"/>
-    <w:lsdException w:name="List Paragraph" w:semiHidden="0" w:uiPriority="34" w:unhideWhenUsed="0" w:qFormat="1"/>
-    <w:lsdException w:name="Quote" w:semiHidden="0" w:uiPriority="29" w:unhideWhenUsed="0" w:qFormat="1"/>
-    <w:lsdException w:name="Intense Quote" w:semiHidden="0" w:uiPriority="30" w:unhideWhenUsed="0" w:qFormat="1"/>
-    <w:lsdException w:name="Medium List 2 Accent 1" w:semiHidden="0" w:uiPriority="66" w:unhideWhenUsed="0"/>
-    <w:lsdException w:name="Medium Grid 1 Accent 1" w:semiHidden="0" w:uiPriority="67" w:unhideWhenUsed="0"/>
-    <w:lsdException w:name="Medium Grid 2 Accent 1" w:semiHidden="0" w:uiPriority="68" w:unhideWhenUsed="0"/>
-    <w:lsdException w:name="Medium Grid 3 Accent 1" w:semiHidden="0" w:uiPriority="69" w:unhideWhenUsed="0"/>
-    <w:lsdException w:name="Dark List Accent 1" w:semiHidden="0" w:uiPriority="70" w:unhideWhenUsed="0"/>
-    <w:lsdException w:name="Colorful Shading Accent 1" w:semiHidden="0" w:uiPriority="71" w:unhideWhenUsed="0"/>
-    <w:lsdException w:name="Colorful List Accent 1" w:semiHidden="0" w:uiPriority="72" w:unhideWhenUsed="0"/>
-    <w:lsdException w:name="Colorful Grid Accent 1" w:semiHidden="0" w:uiPriority="73" w:unhideWhenUsed="0"/>
-    <w:lsdException w:name="Light Shading Accent 2" w:semiHidden="0" w:uiPriority="60" w:unhideWhenUsed="0"/>
-    <w:lsdException w:name="Light List Accent 2" w:semiHidden="0" w:uiPriority="61" w:unhideWhenUsed="0"/>
-    <w:lsdException w:name="Light Grid Accent 2" w:semiHidden="0" w:uiPriority="62" w:unhideWhenUsed="0"/>
-    <w:lsdException w:name="Medium Shading 1 Accent 2" w:semiHidden="0" w:uiPriority="63" w:unhideWhenUsed="0"/>
-    <w:lsdException w:name="Medium Shading 2 Accent 2" w:semiHidden="0" w:uiPriority="64" w:unhideWhenUsed="0"/>
-    <w:lsdException w:name="Medium List 1 Accent 2" w:semiHidden="0" w:uiPriority="65" w:unhideWhenUsed="0"/>
-    <w:lsdException w:name="Medium List 2 Accent 2" w:semiHidden="0" w:uiPriority="66" w:unhideWhenUsed="0"/>
-    <w:lsdException w:name="Medium Grid 1 Accent 2" w:semiHidden="0" w:uiPriority="67" w:unhideWhenUsed="0"/>
-    <w:lsdException w:name="Medium Grid 2 Accent 2" w:semiHidden="0" w:uiPriority="68" w:unhideWhenUsed="0"/>
-    <w:lsdException w:name="Medium Grid 3 Accent 2" w:semiHidden="0" w:uiPriority="69" w:unhideWhenUsed="0"/>
-    <w:lsdException w:name="Dark List Accent 2" w:semiHidden="0" w:uiPriority="70" w:unhideWhenUsed="0"/>
-    <w:lsdException w:name="Colorful Shading Accent 2" w:semiHidden="0" w:uiPriority="71" w:unhideWhenUsed="0"/>
-    <w:lsdException w:name="Colorful List Accent 2" w:semiHidden="0" w:uiPriority="72" w:unhideWhenUsed="0"/>
-    <w:lsdException w:name="Colorful Grid Accent 2" w:semiHidden="0" w:uiPriority="73" w:unhideWhenUsed="0"/>
-    <w:lsdException w:name="Light Shading Accent 3" w:semiHidden="0" w:uiPriority="60" w:unhideWhenUsed="0"/>
-    <w:lsdException w:name="Light List Accent 3" w:semiHidden="0" w:uiPriority="61" w:unhideWhenUsed="0"/>
-    <w:lsdException w:name="Light Grid Accent 3" w:semiHidden="0" w:uiPriority="62" w:unhideWhenUsed="0"/>
-    <w:lsdException w:name="Medium Shading 1 Accent 3" w:semiHidden="0" w:uiPriority="63" w:unhideWhenUsed="0"/>
-    <w:lsdException w:name="Medium Shading 2 Accent 3" w:semiHidden="0" w:uiPriority="64" w:unhideWhenUsed="0"/>
-    <w:lsdException w:name="Medium List 1 Accent 3" w:semiHidden="0" w:uiPriority="65" w:unhideWhenUsed="0"/>
-    <w:lsdException w:name="Medium List 2 Accent 3" w:semiHidden="0" w:uiPriority="66" w:unhideWhenUsed="0"/>
-    <w:lsdException w:name="Medium Grid 1 Accent 3" w:semiHidden="0" w:uiPriority="67" w:unhideWhenUsed="0"/>
-    <w:lsdException w:name="Medium Grid 2 Accent 3" w:semiHidden="0" w:uiPriority="68" w:unhideWhenUsed="0"/>
-    <w:lsdException w:name="Medium Grid 3 Accent 3" w:semiHidden="0" w:uiPriority="69" w:unhideWhenUsed="0"/>
-    <w:lsdException w:name="Dark List Accent 3" w:semiHidden="0" w:uiPriority="70" w:unhideWhenUsed="0"/>
-    <w:lsdException w:name="Colorful Shading Accent 3" w:semiHidden="0" w:uiPriority="71" w:unhideWhenUsed="0"/>
-    <w:lsdException w:name="Colorful List Accent 3" w:semiHidden="0" w:uiPriority="72" w:unhideWhenUsed="0"/>
-    <w:lsdException w:name="Colorful Grid Accent 3" w:semiHidden="0" w:uiPriority="73" w:unhideWhenUsed="0"/>
-    <w:lsdException w:name="Light Shading Accent 4" w:semiHidden="0" w:uiPriority="60" w:unhideWhenUsed="0"/>
-    <w:lsdException w:name="Light List Accent 4" w:semiHidden="0" w:uiPriority="61" w:unhideWhenUsed="0"/>
-    <w:lsdException w:name="Light Grid Accent 4" w:semiHidden="0" w:uiPriority="62" w:unhideWhenUsed="0"/>
-    <w:lsdException w:name="Medium Shading 1 Accent 4" w:semiHidden="0" w:uiPriority="63" w:unhideWhenUsed="0"/>
-    <w:lsdException w:name="Medium Shading 2 Accent 4" w:semiHidden="0" w:uiPriority="64" w:unhideWhenUsed="0"/>
-    <w:lsdException w:name="Medium List 1 Accent 4" w:semiHidden="0" w:uiPriority="65" w:unhideWhenUsed="0"/>
-    <w:lsdException w:name="Medium List 2 Accent 4" w:semiHidden="0" w:uiPriority="66" w:unhideWhenUsed="0"/>
-    <w:lsdException w:name="Medium Grid 1 Accent 4" w:semiHidden="0" w:uiPriority="67" w:unhideWhenUsed="0"/>
-    <w:lsdException w:name="Medium Grid 2 Accent 4" w:semiHidden="0" w:uiPriority="68" w:unhideWhenUsed="0"/>
-    <w:lsdException w:name="Medium Grid 3 Accent 4" w:semiHidden="0" w:uiPriority="69" w:unhideWhenUsed="0"/>
-    <w:lsdException w:name="Dark List Accent 4" w:semiHidden="0" w:uiPriority="70" w:unhideWhenUsed="0"/>
-    <w:lsdException w:name="Colorful Shading Accent 4" w:semiHidden="0" w:uiPriority="71" w:unhideWhenUsed="0"/>
-    <w:lsdException w:name="Colorful List Accent 4" w:semiHidden="0" w:uiPriority="72" w:unhideWhenUsed="0"/>
-    <w:lsdException w:name="Colorful Grid Accent 4" w:semiHidden="0" w:uiPriority="73" w:unhideWhenUsed="0"/>
-    <w:lsdException w:name="Light Shading Accent 5" w:semiHidden="0" w:uiPriority="60" w:unhideWhenUsed="0"/>
-    <w:lsdException w:name="Light List Accent 5" w:semiHidden="0" w:uiPriority="61" w:unhideWhenUsed="0"/>
-    <w:lsdException w:name="Light Grid Accent 5" w:semiHidden="0" w:uiPriority="62" w:unhideWhenUsed="0"/>
-    <w:lsdException w:name="Medium Shading 1 Accent 5" w:semiHidden="0" w:uiPriority="63" w:unhideWhenUsed="0"/>
-    <w:lsdException w:name="Medium Shading 2 Accent 5" w:semiHidden="0" w:uiPriority="64" w:unhideWhenUsed="0"/>
-    <w:lsdException w:name="Medium List 1 Accent 5" w:semiHidden="0" w:uiPriority="65" w:unhideWhenUsed="0"/>
-    <w:lsdException w:name="Medium List 2 Accent 5" w:semiHidden="0" w:uiPriority="66" w:unhideWhenUsed="0"/>
-    <w:lsdException w:name="Medium Grid 1 Accent 5" w:semiHidden="0" w:uiPriority="67" w:unhideWhenUsed="0"/>
-    <w:lsdException w:name="Medium Grid 2 Accent 5" w:semiHidden="0" w:uiPriority="68" w:unhideWhenUsed="0"/>
-    <w:lsdException w:name="Medium Grid 3 Accent 5" w:semiHidden="0" w:uiPriority="69" w:unhideWhenUsed="0"/>
-    <w:lsdException w:name="Dark List Accent 5" w:semiHidden="0" w:uiPriority="70" w:unhideWhenUsed="0"/>
-    <w:lsdException w:name="Colorful Shading Accent 5" w:semiHidden="0" w:uiPriority="71" w:unhideWhenUsed="0"/>
-    <w:lsdException w:name="Colorful List Accent 5" w:semiHidden="0" w:uiPriority="72" w:unhideWhenUsed="0"/>
-    <w:lsdException w:name="Colorful Grid Accent 5" w:semiHidden="0" w:uiPriority="73" w:unhideWhenUsed="0"/>
-    <w:lsdException w:name="Light Shading Accent 6" w:semiHidden="0" w:uiPriority="60" w:unhideWhenUsed="0"/>
-    <w:lsdException w:name="Light List Accent 6" w:semiHidden="0" w:uiPriority="61" w:unhideWhenUsed="0"/>
-    <w:lsdException w:name="Light Grid Accent 6" w:semiHidden="0" w:uiPriority="62" w:unhideWhenUsed="0"/>
-    <w:lsdException w:name="Medium Shading 1 Accent 6" w:semiHidden="0" w:uiPriority="63" w:unhideWhenUsed="0"/>
-    <w:lsdException w:name="Medium Shading 2 Accent 6" w:semiHidden="0" w:uiPriority="64" w:unhideWhenUsed="0"/>
-    <w:lsdException w:name="Medium List 1 Accent 6" w:semiHidden="0" w:uiPriority="65" w:unhideWhenUsed="0"/>
-    <w:lsdException w:name="Medium List 2 Accent 6" w:semiHidden="0" w:uiPriority="66" w:unhideWhenUsed="0"/>
-    <w:lsdException w:name="Medium Grid 1 Accent 6" w:semiHidden="0" w:uiPriority="67" w:unhideWhenUsed="0"/>
-    <w:lsdException w:name="Medium Grid 2 Accent 6" w:semiHidden="0" w:uiPriority="68" w:unhideWhenUsed="0"/>
-    <w:lsdException w:name="Medium Grid 3 Accent 6" w:semiHidden="0" w:uiPriority="69" w:unhideWhenUsed="0"/>
-    <w:lsdException w:name="Dark List Accent 6" w:semiHidden="0" w:uiPriority="70" w:unhideWhenUsed="0"/>
-    <w:lsdException w:name="Colorful Shading Accent 6" w:semiHidden="0" w:uiPriority="71" w:unhideWhenUsed="0"/>
-    <w:lsdException w:name="Colorful List Accent 6" w:semiHidden="0" w:uiPriority="72" w:unhideWhenUsed="0"/>
-    <w:lsdException w:name="Colorful Grid Accent 6" w:semiHidden="0" w:uiPriority="73" w:unhideWhenUsed="0"/>
-    <w:lsdException w:name="Subtle Emphasis" w:semiHidden="0" w:uiPriority="19" w:unhideWhenUsed="0" w:qFormat="1"/>
-    <w:lsdException w:name="Intense Emphasis" w:semiHidden="0" w:uiPriority="21" w:unhideWhenUsed="0" w:qFormat="1"/>
-    <w:lsdException w:name="Subtle Reference" w:semiHidden="0" w:uiPriority="31" w:unhideWhenUsed="0" w:qFormat="1"/>
-    <w:lsdException w:name="Intense Reference" w:semiHidden="0" w:uiPriority="32" w:unhideWhenUsed="0" w:qFormat="1"/>
-    <w:lsdException w:name="Book Title" w:semiHidden="0" w:uiPriority="33" w:unhideWhenUsed="0" w:qFormat="1"/>
-    <w:lsdException w:name="Bibliography" w:uiPriority="37"/>
-    <w:lsdException w:name="TOC Heading" w:uiPriority="39" w:qFormat="1"/>
-  </w:latentStyles>
-  <w:style w:type="paragraph" w:default="1" w:styleId="Normal">
-    <w:name w:val="Normal"/>
-    <w:qFormat/>
-    <w:rsid w:val="00A22CC1"/>
-  </w:style>
-  <w:style w:type="character" w:default="1" w:styleId="DefaultParagraphFont">
-    <w:name w:val="Default Paragraph Font"/>
-    <w:uiPriority w:val="1"/>
-    <w:semiHidden/>
-    <w:unhideWhenUsed/>
-  </w:style>
-  <w:style w:type="table" w:default="1" w:styleId="TableNormal">
-    <w:name w:val="Normal Table"/>
-    <w:uiPriority w:val="99"/>
-    <w:semiHidden/>
-    <w:unhideWhenUsed/>
-    <w:qFormat/>
-    <w:tblPr>
-      <w:tblInd w:w="0" w:type="dxa"/>
-      <w:tblCellMar>
-        <w:top w:w="0" w:type="dxa"/>
-        <w:left w:w="108" w:type="dxa"/>
-        <w:bottom w:w="0" w:type="dxa"/>
-        <w:right w:w="108" w:type="dxa"/>
-      </w:tblCellMar>
-    </w:tblPr>
-  </w:style>
-  <w:style w:type="numbering" w:default="1" w:styleId="NoList">
-    <w:name w:val="No List"/>
-    <w:uiPriority w:val="99"/>
-    <w:semiHidden/>
-    <w:unhideWhenUsed/>
-  </w:style>
-  <w:style w:type="paragraph" w:customStyle="1" w:styleId="D5CAA9376EA64928BEB29B494E2E5C0F">
-    <w:name w:val="D5CAA9376EA64928BEB29B494E2E5C0F"/>
-    <w:rsid w:val="009807FE"/>
-  </w:style>
-  <w:style w:type="paragraph" w:customStyle="1" w:styleId="D2DCA5053C5245DEB36492662CAED1E2">
-    <w:name w:val="D2DCA5053C5245DEB36492662CAED1E2"/>
-    <w:rsid w:val="009807FE"/>
-  </w:style>
-  <w:style w:type="paragraph" w:customStyle="1" w:styleId="ACC01A2EB769462A8615F3B3F1D9FF39">
-    <w:name w:val="ACC01A2EB769462A8615F3B3F1D9FF39"/>
-    <w:rsid w:val="009807FE"/>
-  </w:style>
-  <w:style w:type="paragraph" w:customStyle="1" w:styleId="C90ADAFA0C434E37A6AB7316285AD628">
-    <w:name w:val="C90ADAFA0C434E37A6AB7316285AD628"/>
-    <w:rsid w:val="009807FE"/>
-  </w:style>
-  <w:style w:type="paragraph" w:customStyle="1" w:styleId="953A4A98C43B49F1AA848487217DDFB2">
-    <w:name w:val="953A4A98C43B49F1AA848487217DDFB2"/>
-    <w:rsid w:val="009807FE"/>
-  </w:style>
-</w:styles>
-</file>
-
-<file path=word/glossary/webSettings.xml><?xml version="1.0" encoding="utf-8"?>
-<w:webSettings xmlns:r="http://schemas.openxmlformats.org/officeDocument/2006/relationships" xmlns:w="http://schemas.openxmlformats.org/wordprocessingml/2006/main">
-  <w:optimizeForBrowser/>
-  <w:allowPNG/>
-</w:webSettings>
-</file>
-
 <file path=word/theme/theme1.xml><?xml version="1.0" encoding="utf-8"?>
 <a:theme xmlns:a="http://schemas.openxmlformats.org/drawingml/2006/main" name="Office Theme">
   <a:themeElements>
@@ -7568,7 +7225,7 @@
 
 <file path=customXml/item1.xml><?xml version="1.0" encoding="utf-8"?>
 <CoverPageProperties xmlns="http://schemas.microsoft.com/office/2006/coverPageProps">
-  <PublishDate>27/10/1390</PublishDate>
+  <PublishDate>۱۵ اردیبهشت‌ماه 1390</PublishDate>
   <Abstract/>
   <CompanyAddress/>
   <CompanyPhone/>
@@ -7590,7 +7247,7 @@
 </file>
 
 <file path=customXml/itemProps2.xml><?xml version="1.0" encoding="utf-8"?>
-<ds:datastoreItem xmlns:ds="http://schemas.openxmlformats.org/officeDocument/2006/customXml" ds:itemID="{D5B3693F-A868-40DB-883B-75A9160A259A}">
+<ds:datastoreItem xmlns:ds="http://schemas.openxmlformats.org/officeDocument/2006/customXml" ds:itemID="{2E3558AD-D909-47F6-A240-F808DCDA3714}">
   <ds:schemaRefs>
     <ds:schemaRef ds:uri="http://schemas.openxmlformats.org/officeDocument/2006/bibliography"/>
   </ds:schemaRefs>

--- a/trunk/doc/Technical/RequirementsAnalysis/Management - Customer Version.docx
+++ b/trunk/doc/Technical/RequirementsAnalysis/Management - Customer Version.docx
@@ -2029,70 +2029,8 @@
           <w:rtl/>
           <w:lang w:bidi="fa-IR"/>
         </w:rPr>
-        <w:t>متن پرسش</w:t>
-      </w:r>
-      <w:r>
-        <w:rPr>
-          <w:rStyle w:val="FootnoteReference"/>
-          <w:rtl/>
-          <w:lang w:bidi="fa-IR"/>
-        </w:rPr>
-        <w:footnoteReference w:id="3"/>
-      </w:r>
-      <w:r>
-        <w:rPr>
-          <w:rFonts w:hint="cs"/>
-          <w:rtl/>
-          <w:lang w:bidi="fa-IR"/>
-        </w:rPr>
-        <w:t xml:space="preserve"> تست اتصال: کاربر می</w:t>
-      </w:r>
-      <w:r>
-        <w:rPr>
-          <w:rFonts w:hint="cs"/>
-          <w:rtl/>
-          <w:lang w:bidi="fa-IR"/>
-        </w:rPr>
-        <w:softHyphen/>
-        <w:t>تواند پرسشی را برای تست اتصال وارد کند. وارد کردن این پرسش اجباری نیست و در صورتی که چیزی وارد نشود با پرسش پیش</w:t>
-      </w:r>
-      <w:r>
-        <w:rPr>
-          <w:rFonts w:hint="cs"/>
-          <w:rtl/>
-          <w:lang w:bidi="fa-IR"/>
-        </w:rPr>
-        <w:softHyphen/>
-        <w:t>فرض اتصال تست خواهد شد.</w:t>
-      </w:r>
-    </w:p>
-    <w:p>
-      <w:pPr>
-        <w:pStyle w:val="ListParagraph"/>
-        <w:numPr>
-          <w:ilvl w:val="0"/>
-          <w:numId w:val="12"/>
-        </w:numPr>
-        <w:rPr>
-          <w:lang w:bidi="fa-IR"/>
-        </w:rPr>
-      </w:pPr>
-      <w:r>
-        <w:rPr>
-          <w:rFonts w:hint="cs"/>
-          <w:rtl/>
-          <w:lang w:bidi="fa-IR"/>
-        </w:rPr>
-        <w:lastRenderedPageBreak/>
         <w:t>نام فارسی معادل پایگاه داده</w:t>
       </w:r>
-    </w:p>
-    <w:p>
-      <w:pPr>
-        <w:rPr>
-          <w:lang w:bidi="fa-IR"/>
-        </w:rPr>
-      </w:pPr>
     </w:p>
     <w:p>
       <w:pPr>
@@ -2152,7 +2090,16 @@
           <w:lang w:bidi="fa-IR"/>
         </w:rPr>
         <w:softHyphen/>
-        <w:t>فرض استفاده نشود و پیام خطا به نحو مناسبی به کاربر توضیح دهد که مشکل مربوط به کدام</w:t>
+        <w:t xml:space="preserve">فرض </w:t>
+      </w:r>
+      <w:r>
+        <w:rPr>
+          <w:rFonts w:hint="cs"/>
+          <w:rtl/>
+          <w:lang w:bidi="fa-IR"/>
+        </w:rPr>
+        <w:lastRenderedPageBreak/>
+        <w:t>استفاده نشود و پیام خطا به نحو مناسبی به کاربر توضیح دهد که مشکل مربوط به کدام</w:t>
       </w:r>
       <w:r>
         <w:rPr>
@@ -2284,7 +2231,7 @@
           <w:rtl/>
           <w:lang w:bidi="fa-IR"/>
         </w:rPr>
-        <w:footnoteReference w:id="4"/>
+        <w:footnoteReference w:id="3"/>
       </w:r>
       <w:r>
         <w:rPr>
@@ -2323,7 +2270,7 @@
                     <a:blip r:embed="rId10" cstate="print">
                       <a:extLst>
                         <a:ext uri="{28A0092B-C50C-407E-A947-70E740481C1C}">
-                          <a14:useLocalDpi xmlns="" xmlns:wpc="http://schemas.microsoft.com/office/word/2010/wordprocessingCanvas" xmlns:mc="http://schemas.openxmlformats.org/markup-compatibility/2006" xmlns:o="urn:schemas-microsoft-com:office:office" xmlns:v="urn:schemas-microsoft-com:vml" xmlns:wp14="http://schemas.microsoft.com/office/word/2010/wordprocessingDrawing" xmlns:w10="urn:schemas-microsoft-com:office:word" xmlns:w="http://schemas.openxmlformats.org/wordprocessingml/2006/main" xmlns:w14="http://schemas.microsoft.com/office/word/2010/wordml" xmlns:wpg="http://schemas.microsoft.com/office/word/2010/wordprocessingGroup" xmlns:wpi="http://schemas.microsoft.com/office/word/2010/wordprocessingInk" xmlns:wps="http://schemas.microsoft.com/office/word/2010/wordprocessingShape" xmlns:a14="http://schemas.microsoft.com/office/drawing/2010/main" val="0"/>
+                          <a14:useLocalDpi xmlns:a14="http://schemas.microsoft.com/office/drawing/2010/main" xmlns:wps="http://schemas.microsoft.com/office/word/2010/wordprocessingShape" xmlns:wpi="http://schemas.microsoft.com/office/word/2010/wordprocessingInk" xmlns:wpg="http://schemas.microsoft.com/office/word/2010/wordprocessingGroup" xmlns:w14="http://schemas.microsoft.com/office/word/2010/wordml" xmlns:w="http://schemas.openxmlformats.org/wordprocessingml/2006/main" xmlns:w10="urn:schemas-microsoft-com:office:word" xmlns:wp14="http://schemas.microsoft.com/office/word/2010/wordprocessingDrawing" xmlns:v="urn:schemas-microsoft-com:vml" xmlns:o="urn:schemas-microsoft-com:office:office" xmlns:mc="http://schemas.openxmlformats.org/markup-compatibility/2006" xmlns:wpc="http://schemas.microsoft.com/office/word/2010/wordprocessingCanvas" xmlns="" val="0"/>
                         </a:ext>
                       </a:extLst>
                     </a:blip>
@@ -2541,7 +2488,6 @@
           <w:rtl/>
           <w:lang w:bidi="fa-IR"/>
         </w:rPr>
-        <w:lastRenderedPageBreak/>
         <w:t>با دوبار کلیک (یا انتخاب ردیف و زدن دکمه</w:t>
       </w:r>
       <w:r>
@@ -2618,6 +2564,7 @@
           <w:rtl/>
           <w:lang w:bidi="fa-IR"/>
         </w:rPr>
+        <w:lastRenderedPageBreak/>
         <w:t>نام جدول: که بر اساس انتخاب کاربر صرفا به وی نمایش داده می</w:t>
       </w:r>
       <w:r>
@@ -2767,7 +2714,7 @@
                     <a:blip r:embed="rId11" cstate="print">
                       <a:extLst>
                         <a:ext uri="{28A0092B-C50C-407E-A947-70E740481C1C}">
-                          <a14:useLocalDpi xmlns="" xmlns:wpc="http://schemas.microsoft.com/office/word/2010/wordprocessingCanvas" xmlns:mc="http://schemas.openxmlformats.org/markup-compatibility/2006" xmlns:o="urn:schemas-microsoft-com:office:office" xmlns:v="urn:schemas-microsoft-com:vml" xmlns:wp14="http://schemas.microsoft.com/office/word/2010/wordprocessingDrawing" xmlns:w10="urn:schemas-microsoft-com:office:word" xmlns:w="http://schemas.openxmlformats.org/wordprocessingml/2006/main" xmlns:w14="http://schemas.microsoft.com/office/word/2010/wordml" xmlns:wpg="http://schemas.microsoft.com/office/word/2010/wordprocessingGroup" xmlns:wpi="http://schemas.microsoft.com/office/word/2010/wordprocessingInk" xmlns:wps="http://schemas.microsoft.com/office/word/2010/wordprocessingShape" xmlns:a14="http://schemas.microsoft.com/office/drawing/2010/main" val="0"/>
+                          <a14:useLocalDpi xmlns:a14="http://schemas.microsoft.com/office/drawing/2010/main" xmlns:wps="http://schemas.microsoft.com/office/word/2010/wordprocessingShape" xmlns:wpi="http://schemas.microsoft.com/office/word/2010/wordprocessingInk" xmlns:wpg="http://schemas.microsoft.com/office/word/2010/wordprocessingGroup" xmlns:w14="http://schemas.microsoft.com/office/word/2010/wordml" xmlns:w="http://schemas.openxmlformats.org/wordprocessingml/2006/main" xmlns:w10="urn:schemas-microsoft-com:office:word" xmlns:wp14="http://schemas.microsoft.com/office/word/2010/wordprocessingDrawing" xmlns:v="urn:schemas-microsoft-com:vml" xmlns:o="urn:schemas-microsoft-com:office:office" xmlns:mc="http://schemas.openxmlformats.org/markup-compatibility/2006" xmlns:wpc="http://schemas.microsoft.com/office/word/2010/wordprocessingCanvas" xmlns="" val="0"/>
                         </a:ext>
                       </a:extLst>
                     </a:blip>
@@ -3791,7 +3738,7 @@
           <w:rtl/>
           <w:lang w:bidi="fa-IR"/>
         </w:rPr>
-        <w:footnoteReference w:id="5"/>
+        <w:footnoteReference w:id="4"/>
       </w:r>
       <w:r>
         <w:rPr>
@@ -3948,7 +3895,7 @@
               <w:noProof/>
               <w:rtl/>
             </w:rPr>
-            <w:t>1</w:t>
+            <w:t>10</w:t>
           </w:r>
         </w:fldSimple>
       </w:p>
@@ -4045,7 +3992,6 @@
       <w:pPr>
         <w:pStyle w:val="FootnoteText"/>
         <w:rPr>
-          <w:rtl/>
           <w:lang w:bidi="fa-IR"/>
         </w:rPr>
       </w:pPr>
@@ -4065,39 +4011,11 @@
         <w:rPr>
           <w:lang w:bidi="fa-IR"/>
         </w:rPr>
-        <w:t>QUERY</w:t>
+        <w:t>VIEW</w:t>
       </w:r>
     </w:p>
   </w:footnote>
   <w:footnote w:id="4">
-    <w:p>
-      <w:pPr>
-        <w:pStyle w:val="FootnoteText"/>
-        <w:rPr>
-          <w:lang w:bidi="fa-IR"/>
-        </w:rPr>
-      </w:pPr>
-      <w:r>
-        <w:rPr>
-          <w:rStyle w:val="FootnoteReference"/>
-        </w:rPr>
-        <w:footnoteRef/>
-      </w:r>
-      <w:r>
-        <w:rPr>
-          <w:rtl/>
-        </w:rPr>
-        <w:t xml:space="preserve"> </w:t>
-      </w:r>
-      <w:r>
-        <w:rPr>
-          <w:lang w:bidi="fa-IR"/>
-        </w:rPr>
-        <w:t>VIEW</w:t>
-      </w:r>
-    </w:p>
-  </w:footnote>
-  <w:footnote w:id="5">
     <w:p>
       <w:pPr>
         <w:pStyle w:val="FootnoteText"/>
@@ -7247,7 +7165,7 @@
 </file>
 
 <file path=customXml/itemProps2.xml><?xml version="1.0" encoding="utf-8"?>
-<ds:datastoreItem xmlns:ds="http://schemas.openxmlformats.org/officeDocument/2006/customXml" ds:itemID="{2E3558AD-D909-47F6-A240-F808DCDA3714}">
+<ds:datastoreItem xmlns:ds="http://schemas.openxmlformats.org/officeDocument/2006/customXml" ds:itemID="{67A76EB7-CD5E-4961-BDE3-3E90DEABDEF3}">
   <ds:schemaRefs>
     <ds:schemaRef ds:uri="http://schemas.openxmlformats.org/officeDocument/2006/bibliography"/>
   </ds:schemaRefs>
